--- a/Entregables/Alvaro/Metodologías de Desarrollo/Modelo Espiral.docx
+++ b/Entregables/Alvaro/Metodologías de Desarrollo/Modelo Espiral.docx
@@ -397,12 +397,12 @@
           <wp:inline distR="114300" distT="114300" distB="114300" distL="114300">
             <wp:extent cy="1651000" cx="3048000"/>
             <wp:effectExtent t="9525" b="9525" r="9525" l="9525"/>
-            <wp:docPr id="4" name="image01.png"/>
+            <wp:docPr id="4" name="image03.png"/>
             <a:graphic>
               <a:graphicData uri="http://schemas.openxmlformats.org/drawingml/2006/picture">
                 <pic:pic>
                   <pic:nvPicPr>
-                    <pic:cNvPr id="0" name="image01.png"/>
+                    <pic:cNvPr id="0" name="image03.png"/>
                     <pic:cNvPicPr preferRelativeResize="0"/>
                   </pic:nvPicPr>
                   <pic:blipFill>
@@ -1671,12 +1671,12 @@
           <wp:inline distR="114300" distT="114300" distB="114300" distL="114300">
             <wp:extent cy="2197100" cx="3048000"/>
             <wp:effectExtent t="9525" b="9525" r="9525" l="9525"/>
-            <wp:docPr id="1" name="image03.jpg"/>
+            <wp:docPr id="1" name="image01.jpg"/>
             <a:graphic>
               <a:graphicData uri="http://schemas.openxmlformats.org/drawingml/2006/picture">
                 <pic:pic>
                   <pic:nvPicPr>
-                    <pic:cNvPr id="0" name="image03.jpg"/>
+                    <pic:cNvPr id="0" name="image01.jpg"/>
                     <pic:cNvPicPr preferRelativeResize="0"/>
                   </pic:nvPicPr>
                   <pic:blipFill>
